--- a/Movie Recommender System High Level Documentation.docx
+++ b/Movie Recommender System High Level Documentation.docx
@@ -1080,10 +1080,57 @@
       </w:r>
     </w:p>
     <w:p>
-      <w:r>
+      <w:pPr>
         <w:rPr>
           <w:u w:val="single"/>
         </w:rPr>
+      </w:pPr>
+      <w:r>
+        <w:rPr>
+          <w:noProof/>
+        </w:rPr>
+        <w:drawing>
+          <wp:inline distT="0" distB="0" distL="0" distR="0" wp14:anchorId="0F2B8AC1" wp14:editId="36185368">
+            <wp:extent cx="2177203" cy="1409700"/>
+            <wp:effectExtent l="0" t="0" r="0" b="0"/>
+            <wp:docPr id="2" name="Picture 2" descr="Chart, line chart&#10;&#10;Description automatically generated"/>
+            <wp:cNvGraphicFramePr>
+              <a:graphicFrameLocks xmlns:a="http://schemas.openxmlformats.org/drawingml/2006/main" noChangeAspect="1"/>
+            </wp:cNvGraphicFramePr>
+            <a:graphic xmlns:a="http://schemas.openxmlformats.org/drawingml/2006/main">
+              <a:graphicData uri="http://schemas.openxmlformats.org/drawingml/2006/picture">
+                <pic:pic xmlns:pic="http://schemas.openxmlformats.org/drawingml/2006/picture">
+                  <pic:nvPicPr>
+                    <pic:cNvPr id="2" name="Picture 2" descr="Chart, line chart&#10;&#10;Description automatically generated"/>
+                    <pic:cNvPicPr/>
+                  </pic:nvPicPr>
+                  <pic:blipFill>
+                    <a:blip r:embed="rId7"/>
+                    <a:stretch>
+                      <a:fillRect/>
+                    </a:stretch>
+                  </pic:blipFill>
+                  <pic:spPr>
+                    <a:xfrm>
+                      <a:off x="0" y="0"/>
+                      <a:ext cx="2183375" cy="1413696"/>
+                    </a:xfrm>
+                    <a:prstGeom prst="rect">
+                      <a:avLst/>
+                    </a:prstGeom>
+                  </pic:spPr>
+                </pic:pic>
+              </a:graphicData>
+            </a:graphic>
+          </wp:inline>
+        </w:drawing>
+      </w:r>
+    </w:p>
+    <w:p>
+      <w:r>
+        <w:rPr>
+          <w:u w:val="single"/>
+        </w:rPr>
         <w:t>Computed User Recommendations File (Sample)</w:t>
       </w:r>
       <w:r>
@@ -1096,8 +1143,8 @@
           <w:noProof/>
         </w:rPr>
         <w:drawing>
-          <wp:inline distT="0" distB="0" distL="0" distR="0" wp14:anchorId="49F00762" wp14:editId="226127E2">
-            <wp:extent cx="5943600" cy="3702050"/>
+          <wp:inline distT="0" distB="0" distL="0" distR="0" wp14:anchorId="49F00762" wp14:editId="6EE6AE3C">
+            <wp:extent cx="4135033" cy="2575560"/>
             <wp:effectExtent l="0" t="0" r="0" b="0"/>
             <wp:docPr id="1" name="Picture 1" descr="Graphical user interface, application, table, Excel&#10;&#10;Description automatically generated"/>
             <wp:cNvGraphicFramePr>
@@ -1111,7 +1158,7 @@
                     <pic:cNvPicPr/>
                   </pic:nvPicPr>
                   <pic:blipFill>
-                    <a:blip r:embed="rId7"/>
+                    <a:blip r:embed="rId8"/>
                     <a:stretch>
                       <a:fillRect/>
                     </a:stretch>
@@ -1119,7 +1166,7 @@
                   <pic:spPr>
                     <a:xfrm>
                       <a:off x="0" y="0"/>
-                      <a:ext cx="5943600" cy="3702050"/>
+                      <a:ext cx="4157803" cy="2589743"/>
                     </a:xfrm>
                     <a:prstGeom prst="rect">
                       <a:avLst/>
